--- a/4.项目提交制品/4.5软件测试评审/初评审/H-EasySpider-评审意见反馈.docx
+++ b/4.项目提交制品/4.5软件测试评审/初评审/H-EasySpider-评审意见反馈.docx
@@ -29,7 +29,7 @@
         </w:numPr>
         <w:ind w:firstLineChars="0"/>
         <w:rPr>
-          <w:rFonts w:ascii="黑体" w:eastAsia="黑体" w:hAnsi="黑体" w:cs="Times New Roman" w:hint="eastAsia"/>
+          <w:rFonts w:ascii="黑体" w:eastAsia="黑体" w:hAnsi="黑体" w:cs="Times New Roman"/>
           <w:sz w:val="28"/>
           <w:szCs w:val="28"/>
         </w:rPr>
@@ -256,21 +256,7 @@
                 <w:rFonts w:ascii="Times New Roman" w:eastAsia="宋体" w:hAnsi="Times New Roman" w:cs="Times New Roman"/>
                 <w:szCs w:val="21"/>
               </w:rPr>
-              <w:t>评审人意见</w:t>
-            </w:r>
-            <w:r>
-              <w:rPr>
-                <w:rFonts w:ascii="Times New Roman" w:eastAsia="宋体" w:hAnsi="Times New Roman" w:cs="Times New Roman"/>
-                <w:szCs w:val="21"/>
-              </w:rPr>
-              <w:t>（</w:t>
-            </w:r>
-            <w:r>
-              <w:rPr>
-                <w:rFonts w:ascii="Times New Roman" w:eastAsia="宋体" w:hAnsi="Times New Roman" w:cs="Times New Roman"/>
-                <w:szCs w:val="21"/>
-              </w:rPr>
-              <w:t>是否认可）</w:t>
+              <w:t>评审人意见（是否认可）</w:t>
             </w:r>
           </w:p>
         </w:tc>
@@ -417,7 +403,7 @@
             </w:pPr>
             <w:r>
               <w:rPr>
-                <w:rFonts w:ascii="Times New Roman" w:eastAsia="宋体" w:hAnsi="Times New Roman" w:cs="Times New Roman" w:hint="eastAsia"/>
+                <w:rFonts w:ascii="Times New Roman" w:eastAsia="宋体" w:hAnsi="Times New Roman" w:cs="Times New Roman"/>
                 <w:szCs w:val="21"/>
               </w:rPr>
               <w:t>沈一聪</w:t>
@@ -437,6 +423,41 @@
                 <w:szCs w:val="21"/>
               </w:rPr>
             </w:pPr>
+            <w:r>
+              <w:rPr>
+                <w:rFonts w:ascii="Times New Roman" w:eastAsia="宋体" w:hAnsi="Times New Roman" w:cs="Times New Roman"/>
+                <w:szCs w:val="21"/>
+              </w:rPr>
+              <w:t>接受</w:t>
+            </w:r>
+            <w:r>
+              <w:rPr>
+                <w:rFonts w:ascii="Times New Roman" w:eastAsia="宋体" w:hAnsi="Times New Roman" w:cs="Times New Roman"/>
+                <w:szCs w:val="21"/>
+              </w:rPr>
+              <w:t>，已明确</w:t>
+            </w:r>
+            <w:r>
+              <w:rPr>
+                <w:rFonts w:ascii="Times New Roman" w:eastAsia="宋体" w:hAnsi="Times New Roman" w:cs="Times New Roman"/>
+                <w:szCs w:val="21"/>
+              </w:rPr>
+              <w:t>“</w:t>
+            </w:r>
+            <w:r>
+              <w:rPr>
+                <w:rFonts w:ascii="Times New Roman" w:eastAsia="宋体" w:hAnsi="Times New Roman" w:cs="Times New Roman"/>
+                <w:szCs w:val="21"/>
+              </w:rPr>
+              <w:t>预期结果</w:t>
+            </w:r>
+            <w:r>
+              <w:rPr>
+                <w:rFonts w:ascii="Times New Roman" w:eastAsia="宋体" w:hAnsi="Times New Roman" w:cs="Times New Roman"/>
+                <w:szCs w:val="21"/>
+              </w:rPr>
+              <w:t>”</w:t>
+            </w:r>
           </w:p>
         </w:tc>
         <w:tc>
@@ -452,6 +473,13 @@
                 <w:szCs w:val="21"/>
               </w:rPr>
             </w:pPr>
+            <w:r>
+              <w:rPr>
+                <w:rFonts w:ascii="Times New Roman" w:eastAsia="宋体" w:hAnsi="Times New Roman" w:cs="Times New Roman"/>
+                <w:szCs w:val="21"/>
+              </w:rPr>
+              <w:t>是</w:t>
+            </w:r>
           </w:p>
         </w:tc>
       </w:tr>
@@ -625,7 +653,7 @@
             </w:pPr>
             <w:r>
               <w:rPr>
-                <w:rFonts w:ascii="Times New Roman" w:eastAsia="宋体" w:hAnsi="Times New Roman" w:cs="Times New Roman" w:hint="eastAsia"/>
+                <w:rFonts w:ascii="Times New Roman" w:eastAsia="宋体" w:hAnsi="Times New Roman" w:cs="Times New Roman"/>
                 <w:szCs w:val="21"/>
               </w:rPr>
               <w:t>赵正阳</w:t>
@@ -645,6 +673,34 @@
                 <w:szCs w:val="21"/>
               </w:rPr>
             </w:pPr>
+            <w:r>
+              <w:rPr>
+                <w:rFonts w:ascii="Times New Roman" w:eastAsia="宋体" w:hAnsi="Times New Roman" w:cs="Times New Roman"/>
+                <w:szCs w:val="21"/>
+              </w:rPr>
+              <w:t>部分接受：按照程序逻辑，任务状态不是已完成或已终止时禁止重新运行，已在测试用例中补充等待运行和正在运行的情况：前端提示</w:t>
+            </w:r>
+            <w:r>
+              <w:rPr>
+                <w:rFonts w:ascii="Times New Roman" w:eastAsia="宋体" w:hAnsi="Times New Roman" w:cs="Times New Roman"/>
+                <w:szCs w:val="21"/>
+              </w:rPr>
+              <w:t>“</w:t>
+            </w:r>
+            <w:r>
+              <w:rPr>
+                <w:rFonts w:ascii="Times New Roman" w:eastAsia="宋体" w:hAnsi="Times New Roman" w:cs="Times New Roman"/>
+                <w:szCs w:val="21"/>
+              </w:rPr>
+              <w:t>非已完成或已终止的任务无法重新启动</w:t>
+            </w:r>
+            <w:r>
+              <w:rPr>
+                <w:rFonts w:ascii="Times New Roman" w:eastAsia="宋体" w:hAnsi="Times New Roman" w:cs="Times New Roman"/>
+                <w:szCs w:val="21"/>
+              </w:rPr>
+              <w:t>”</w:t>
+            </w:r>
           </w:p>
         </w:tc>
         <w:tc>
@@ -660,6 +716,13 @@
                 <w:szCs w:val="21"/>
               </w:rPr>
             </w:pPr>
+            <w:r>
+              <w:rPr>
+                <w:rFonts w:ascii="Times New Roman" w:eastAsia="宋体" w:hAnsi="Times New Roman" w:cs="Times New Roman"/>
+                <w:szCs w:val="21"/>
+              </w:rPr>
+              <w:t>是</w:t>
+            </w:r>
           </w:p>
         </w:tc>
       </w:tr>
@@ -833,7 +896,7 @@
             </w:pPr>
             <w:r>
               <w:rPr>
-                <w:rFonts w:ascii="Times New Roman" w:eastAsia="宋体" w:hAnsi="Times New Roman" w:cs="Times New Roman" w:hint="eastAsia"/>
+                <w:rFonts w:ascii="Times New Roman" w:eastAsia="宋体" w:hAnsi="Times New Roman" w:cs="Times New Roman"/>
                 <w:szCs w:val="21"/>
               </w:rPr>
               <w:t>沈一聪</w:t>
@@ -853,6 +916,13 @@
                 <w:szCs w:val="21"/>
               </w:rPr>
             </w:pPr>
+            <w:r>
+              <w:rPr>
+                <w:rFonts w:ascii="Times New Roman" w:eastAsia="宋体" w:hAnsi="Times New Roman" w:cs="Times New Roman"/>
+                <w:szCs w:val="21"/>
+              </w:rPr>
+              <w:t>接收，已修正</w:t>
+            </w:r>
           </w:p>
         </w:tc>
         <w:tc>
@@ -868,6 +938,13 @@
                 <w:szCs w:val="21"/>
               </w:rPr>
             </w:pPr>
+            <w:r>
+              <w:rPr>
+                <w:rFonts w:ascii="Times New Roman" w:eastAsia="宋体" w:hAnsi="Times New Roman" w:cs="Times New Roman"/>
+                <w:szCs w:val="21"/>
+              </w:rPr>
+              <w:t>是</w:t>
+            </w:r>
           </w:p>
         </w:tc>
       </w:tr>
@@ -944,7 +1021,15 @@
                 <w:rFonts w:ascii="Times New Roman" w:eastAsia="宋体" w:hAnsi="Times New Roman" w:cs="Times New Roman"/>
                 <w:szCs w:val="21"/>
               </w:rPr>
-              <w:t>表格的呈现是两个性能场景分别对应一个执行策略，但通过具体的文字说明可以知道是两个性能场景都采用这两个执行策略。可读性上来看，表格的语义有问题</w:t>
+              <w:t>表格的呈现是两个性能场景分别对应一个执行策略，但通过具体的文字说明可以知道是两个性能场景都采用这两个执行策</w:t>
+            </w:r>
+            <w:r>
+              <w:rPr>
+                <w:rFonts w:ascii="Times New Roman" w:eastAsia="宋体" w:hAnsi="Times New Roman" w:cs="Times New Roman"/>
+                <w:szCs w:val="21"/>
+              </w:rPr>
+              <w:lastRenderedPageBreak/>
+              <w:t>略。可读性上来看，表格的语义有问题</w:t>
             </w:r>
           </w:p>
         </w:tc>
@@ -966,6 +1051,7 @@
                 <w:rFonts w:ascii="Times New Roman" w:eastAsia="宋体" w:hAnsi="Times New Roman" w:cs="Times New Roman"/>
                 <w:szCs w:val="21"/>
               </w:rPr>
+              <w:lastRenderedPageBreak/>
               <w:t>C-</w:t>
             </w:r>
             <w:r>
@@ -992,7 +1078,7 @@
             </w:pPr>
             <w:r>
               <w:rPr>
-                <w:rFonts w:ascii="Times New Roman" w:eastAsia="宋体" w:hAnsi="Times New Roman" w:cs="Times New Roman" w:hint="eastAsia"/>
+                <w:rFonts w:ascii="Times New Roman" w:eastAsia="宋体" w:hAnsi="Times New Roman" w:cs="Times New Roman"/>
                 <w:szCs w:val="21"/>
               </w:rPr>
               <w:t>沈一聪</w:t>
@@ -1012,6 +1098,13 @@
                 <w:szCs w:val="21"/>
               </w:rPr>
             </w:pPr>
+            <w:r>
+              <w:rPr>
+                <w:rFonts w:ascii="Times New Roman" w:eastAsia="宋体" w:hAnsi="Times New Roman" w:cs="Times New Roman"/>
+                <w:szCs w:val="21"/>
+              </w:rPr>
+              <w:t>接收，已修改表格使得语义更准确</w:t>
+            </w:r>
           </w:p>
         </w:tc>
         <w:tc>
@@ -1027,6 +1120,13 @@
                 <w:szCs w:val="21"/>
               </w:rPr>
             </w:pPr>
+            <w:r>
+              <w:rPr>
+                <w:rFonts w:ascii="Times New Roman" w:eastAsia="宋体" w:hAnsi="Times New Roman" w:cs="Times New Roman"/>
+                <w:szCs w:val="21"/>
+              </w:rPr>
+              <w:t>是</w:t>
+            </w:r>
           </w:p>
         </w:tc>
       </w:tr>
@@ -1172,7 +1272,7 @@
             </w:pPr>
             <w:r>
               <w:rPr>
-                <w:rFonts w:ascii="Times New Roman" w:eastAsia="宋体" w:hAnsi="Times New Roman" w:cs="Times New Roman" w:hint="eastAsia"/>
+                <w:rFonts w:ascii="Times New Roman" w:eastAsia="宋体" w:hAnsi="Times New Roman" w:cs="Times New Roman"/>
                 <w:szCs w:val="21"/>
               </w:rPr>
               <w:t>沈一聪</w:t>
@@ -1192,6 +1292,13 @@
                 <w:szCs w:val="21"/>
               </w:rPr>
             </w:pPr>
+            <w:r>
+              <w:rPr>
+                <w:rFonts w:ascii="Times New Roman" w:eastAsia="宋体" w:hAnsi="Times New Roman" w:cs="Times New Roman"/>
+                <w:szCs w:val="21"/>
+              </w:rPr>
+              <w:t>接收，已修改</w:t>
+            </w:r>
           </w:p>
         </w:tc>
         <w:tc>
@@ -1207,6 +1314,13 @@
                 <w:szCs w:val="21"/>
               </w:rPr>
             </w:pPr>
+            <w:r>
+              <w:rPr>
+                <w:rFonts w:ascii="Times New Roman" w:eastAsia="宋体" w:hAnsi="Times New Roman" w:cs="Times New Roman"/>
+                <w:szCs w:val="21"/>
+              </w:rPr>
+              <w:t>是</w:t>
+            </w:r>
           </w:p>
         </w:tc>
       </w:tr>
@@ -1331,7 +1445,7 @@
             </w:pPr>
             <w:r>
               <w:rPr>
-                <w:rFonts w:ascii="Times New Roman" w:eastAsia="宋体" w:hAnsi="Times New Roman" w:cs="Times New Roman" w:hint="eastAsia"/>
+                <w:rFonts w:ascii="Times New Roman" w:eastAsia="宋体" w:hAnsi="Times New Roman" w:cs="Times New Roman"/>
                 <w:szCs w:val="21"/>
               </w:rPr>
               <w:t>沈一聪</w:t>
@@ -1351,6 +1465,13 @@
                 <w:szCs w:val="21"/>
               </w:rPr>
             </w:pPr>
+            <w:r>
+              <w:rPr>
+                <w:rFonts w:ascii="Times New Roman" w:eastAsia="宋体" w:hAnsi="Times New Roman" w:cs="Times New Roman"/>
+                <w:szCs w:val="21"/>
+              </w:rPr>
+              <w:t>接收，已调整为一致</w:t>
+            </w:r>
           </w:p>
         </w:tc>
         <w:tc>
@@ -1366,6 +1487,13 @@
                 <w:szCs w:val="21"/>
               </w:rPr>
             </w:pPr>
+            <w:r>
+              <w:rPr>
+                <w:rFonts w:ascii="Times New Roman" w:eastAsia="宋体" w:hAnsi="Times New Roman" w:cs="Times New Roman"/>
+                <w:szCs w:val="21"/>
+              </w:rPr>
+              <w:t>是</w:t>
+            </w:r>
           </w:p>
         </w:tc>
       </w:tr>
@@ -1498,15 +1626,7 @@
                 <w:rFonts w:ascii="Times New Roman" w:eastAsia="宋体" w:hAnsi="Times New Roman" w:cs="Times New Roman"/>
                 <w:szCs w:val="21"/>
               </w:rPr>
-              <w:t>，与</w:t>
-            </w:r>
-            <w:r>
-              <w:rPr>
-                <w:rFonts w:ascii="Times New Roman" w:eastAsia="宋体" w:hAnsi="Times New Roman" w:cs="Times New Roman"/>
-                <w:szCs w:val="21"/>
-              </w:rPr>
-              <w:lastRenderedPageBreak/>
-              <w:t>表</w:t>
+              <w:t>，与表</w:t>
             </w:r>
             <w:r>
               <w:rPr>
@@ -1542,7 +1662,6 @@
                 <w:rFonts w:ascii="Times New Roman" w:eastAsia="宋体" w:hAnsi="Times New Roman" w:cs="Times New Roman"/>
                 <w:szCs w:val="21"/>
               </w:rPr>
-              <w:lastRenderedPageBreak/>
               <w:t>C-</w:t>
             </w:r>
             <w:r>
@@ -1569,7 +1688,7 @@
             </w:pPr>
             <w:r>
               <w:rPr>
-                <w:rFonts w:ascii="Times New Roman" w:eastAsia="宋体" w:hAnsi="Times New Roman" w:cs="Times New Roman" w:hint="eastAsia"/>
+                <w:rFonts w:ascii="Times New Roman" w:eastAsia="宋体" w:hAnsi="Times New Roman" w:cs="Times New Roman"/>
                 <w:szCs w:val="21"/>
               </w:rPr>
               <w:t>赵正阳</w:t>
@@ -1589,6 +1708,13 @@
                 <w:szCs w:val="21"/>
               </w:rPr>
             </w:pPr>
+            <w:r>
+              <w:rPr>
+                <w:rFonts w:ascii="Times New Roman" w:eastAsia="宋体" w:hAnsi="Times New Roman" w:cs="Times New Roman"/>
+                <w:szCs w:val="21"/>
+              </w:rPr>
+              <w:t>接受，已修正</w:t>
+            </w:r>
           </w:p>
         </w:tc>
         <w:tc>
@@ -1604,6 +1730,13 @@
                 <w:szCs w:val="21"/>
               </w:rPr>
             </w:pPr>
+            <w:r>
+              <w:rPr>
+                <w:rFonts w:ascii="Times New Roman" w:eastAsia="宋体" w:hAnsi="Times New Roman" w:cs="Times New Roman"/>
+                <w:szCs w:val="21"/>
+              </w:rPr>
+              <w:t>是</w:t>
+            </w:r>
           </w:p>
         </w:tc>
       </w:tr>
@@ -1791,7 +1924,7 @@
             </w:pPr>
             <w:r>
               <w:rPr>
-                <w:rFonts w:ascii="Times New Roman" w:eastAsia="宋体" w:hAnsi="Times New Roman" w:cs="Times New Roman" w:hint="eastAsia"/>
+                <w:rFonts w:ascii="Times New Roman" w:eastAsia="宋体" w:hAnsi="Times New Roman" w:cs="Times New Roman"/>
                 <w:szCs w:val="21"/>
               </w:rPr>
               <w:t>赵正阳</w:t>
@@ -1811,6 +1944,13 @@
                 <w:szCs w:val="21"/>
               </w:rPr>
             </w:pPr>
+            <w:r>
+              <w:rPr>
+                <w:rFonts w:ascii="Times New Roman" w:eastAsia="宋体" w:hAnsi="Times New Roman" w:cs="Times New Roman"/>
+                <w:szCs w:val="21"/>
+              </w:rPr>
+              <w:t>接受，已修正</w:t>
+            </w:r>
           </w:p>
         </w:tc>
         <w:tc>
@@ -1826,6 +1966,13 @@
                 <w:szCs w:val="21"/>
               </w:rPr>
             </w:pPr>
+            <w:r>
+              <w:rPr>
+                <w:rFonts w:ascii="Times New Roman" w:eastAsia="宋体" w:hAnsi="Times New Roman" w:cs="Times New Roman"/>
+                <w:szCs w:val="21"/>
+              </w:rPr>
+              <w:t>是</w:t>
+            </w:r>
           </w:p>
         </w:tc>
       </w:tr>
@@ -1999,7 +2146,7 @@
             </w:pPr>
             <w:r>
               <w:rPr>
-                <w:rFonts w:ascii="Times New Roman" w:eastAsia="宋体" w:hAnsi="Times New Roman" w:cs="Times New Roman" w:hint="eastAsia"/>
+                <w:rFonts w:ascii="Times New Roman" w:eastAsia="宋体" w:hAnsi="Times New Roman" w:cs="Times New Roman"/>
                 <w:szCs w:val="21"/>
               </w:rPr>
               <w:t>赵正阳</w:t>
@@ -2019,6 +2166,13 @@
                 <w:szCs w:val="21"/>
               </w:rPr>
             </w:pPr>
+            <w:r>
+              <w:rPr>
+                <w:rFonts w:ascii="Times New Roman" w:eastAsia="宋体" w:hAnsi="Times New Roman" w:cs="Times New Roman"/>
+                <w:szCs w:val="21"/>
+              </w:rPr>
+              <w:t>接受，已修正</w:t>
+            </w:r>
           </w:p>
         </w:tc>
         <w:tc>
@@ -2034,6 +2188,13 @@
                 <w:szCs w:val="21"/>
               </w:rPr>
             </w:pPr>
+            <w:r>
+              <w:rPr>
+                <w:rFonts w:ascii="Times New Roman" w:eastAsia="宋体" w:hAnsi="Times New Roman" w:cs="Times New Roman"/>
+                <w:szCs w:val="21"/>
+              </w:rPr>
+              <w:t>是</w:t>
+            </w:r>
           </w:p>
         </w:tc>
       </w:tr>
@@ -2425,6 +2586,24 @@
                 <w:szCs w:val="21"/>
               </w:rPr>
             </w:pPr>
+            <w:r>
+              <w:rPr>
+                <w:rFonts w:ascii="Times New Roman" w:eastAsia="宋体" w:hAnsi="Times New Roman" w:cs="Times New Roman"/>
+              </w:rPr>
+              <w:t>接受，已在版本</w:t>
+            </w:r>
+            <w:r>
+              <w:rPr>
+                <w:rFonts w:ascii="Times New Roman" w:eastAsia="宋体" w:hAnsi="Times New Roman" w:cs="Times New Roman"/>
+              </w:rPr>
+              <w:t>1.1</w:t>
+            </w:r>
+            <w:r>
+              <w:rPr>
+                <w:rFonts w:ascii="Times New Roman" w:eastAsia="宋体" w:hAnsi="Times New Roman" w:cs="Times New Roman"/>
+              </w:rPr>
+              <w:t>中修正</w:t>
+            </w:r>
           </w:p>
         </w:tc>
         <w:tc>
@@ -2440,6 +2619,12 @@
                 <w:szCs w:val="21"/>
               </w:rPr>
             </w:pPr>
+            <w:r>
+              <w:rPr>
+                <w:rFonts w:ascii="Times New Roman" w:eastAsia="宋体" w:hAnsi="Times New Roman" w:cs="Times New Roman"/>
+              </w:rPr>
+              <w:t>是</w:t>
+            </w:r>
           </w:p>
         </w:tc>
       </w:tr>
@@ -2577,6 +2762,24 @@
                 <w:szCs w:val="21"/>
               </w:rPr>
             </w:pPr>
+            <w:r>
+              <w:rPr>
+                <w:rFonts w:ascii="Times New Roman" w:eastAsia="宋体" w:hAnsi="Times New Roman" w:cs="Times New Roman"/>
+              </w:rPr>
+              <w:t>接受，已在版本</w:t>
+            </w:r>
+            <w:r>
+              <w:rPr>
+                <w:rFonts w:ascii="Times New Roman" w:eastAsia="宋体" w:hAnsi="Times New Roman" w:cs="Times New Roman"/>
+              </w:rPr>
+              <w:t>1.1</w:t>
+            </w:r>
+            <w:r>
+              <w:rPr>
+                <w:rFonts w:ascii="Times New Roman" w:eastAsia="宋体" w:hAnsi="Times New Roman" w:cs="Times New Roman"/>
+              </w:rPr>
+              <w:t>中调整了表格和文字说明顺序</w:t>
+            </w:r>
           </w:p>
         </w:tc>
         <w:tc>
@@ -2592,6 +2795,12 @@
                 <w:szCs w:val="21"/>
               </w:rPr>
             </w:pPr>
+            <w:r>
+              <w:rPr>
+                <w:rFonts w:ascii="Times New Roman" w:eastAsia="宋体" w:hAnsi="Times New Roman" w:cs="Times New Roman"/>
+              </w:rPr>
+              <w:t>是</w:t>
+            </w:r>
           </w:p>
         </w:tc>
       </w:tr>
@@ -2983,6 +3192,18 @@
                 <w:szCs w:val="21"/>
               </w:rPr>
             </w:pPr>
+            <w:r>
+              <w:rPr>
+                <w:rFonts w:ascii="Times New Roman" w:eastAsia="宋体" w:hAnsi="Times New Roman" w:cs="Times New Roman" w:hint="eastAsia"/>
+              </w:rPr>
+              <w:t>接受</w:t>
+            </w:r>
+            <w:r>
+              <w:rPr>
+                <w:rFonts w:ascii="Times New Roman" w:eastAsia="宋体" w:hAnsi="Times New Roman" w:cs="Times New Roman"/>
+              </w:rPr>
+              <w:t>，已修正</w:t>
+            </w:r>
           </w:p>
         </w:tc>
         <w:tc>
@@ -2998,6 +3219,12 @@
                 <w:szCs w:val="21"/>
               </w:rPr>
             </w:pPr>
+            <w:r>
+              <w:rPr>
+                <w:rFonts w:ascii="Times New Roman" w:eastAsia="宋体" w:hAnsi="Times New Roman" w:cs="Times New Roman"/>
+              </w:rPr>
+              <w:t>是</w:t>
+            </w:r>
           </w:p>
         </w:tc>
       </w:tr>
@@ -3156,6 +3383,18 @@
                 <w:szCs w:val="21"/>
               </w:rPr>
             </w:pPr>
+            <w:r>
+              <w:rPr>
+                <w:rFonts w:ascii="Times New Roman" w:eastAsia="宋体" w:hAnsi="Times New Roman" w:cs="Times New Roman" w:hint="eastAsia"/>
+              </w:rPr>
+              <w:t>接受</w:t>
+            </w:r>
+            <w:r>
+              <w:rPr>
+                <w:rFonts w:ascii="Times New Roman" w:eastAsia="宋体" w:hAnsi="Times New Roman" w:cs="Times New Roman"/>
+              </w:rPr>
+              <w:t>，已修正</w:t>
+            </w:r>
           </w:p>
         </w:tc>
         <w:tc>
@@ -3171,6 +3410,12 @@
                 <w:szCs w:val="21"/>
               </w:rPr>
             </w:pPr>
+            <w:r>
+              <w:rPr>
+                <w:rFonts w:ascii="Times New Roman" w:eastAsia="宋体" w:hAnsi="Times New Roman" w:cs="Times New Roman"/>
+              </w:rPr>
+              <w:t>是</w:t>
+            </w:r>
           </w:p>
         </w:tc>
       </w:tr>
@@ -3350,6 +3595,18 @@
                 <w:szCs w:val="21"/>
               </w:rPr>
             </w:pPr>
+            <w:r>
+              <w:rPr>
+                <w:rFonts w:ascii="Times New Roman" w:eastAsia="宋体" w:hAnsi="Times New Roman" w:cs="Times New Roman" w:hint="eastAsia"/>
+              </w:rPr>
+              <w:t>接受</w:t>
+            </w:r>
+            <w:r>
+              <w:rPr>
+                <w:rFonts w:ascii="Times New Roman" w:eastAsia="宋体" w:hAnsi="Times New Roman" w:cs="Times New Roman"/>
+              </w:rPr>
+              <w:t>，已修正</w:t>
+            </w:r>
           </w:p>
         </w:tc>
         <w:tc>
@@ -3365,6 +3622,12 @@
                 <w:szCs w:val="21"/>
               </w:rPr>
             </w:pPr>
+            <w:r>
+              <w:rPr>
+                <w:rFonts w:ascii="Times New Roman" w:eastAsia="宋体" w:hAnsi="Times New Roman" w:cs="Times New Roman"/>
+              </w:rPr>
+              <w:t>是</w:t>
+            </w:r>
           </w:p>
         </w:tc>
       </w:tr>
@@ -3607,6 +3870,18 @@
                 <w:szCs w:val="21"/>
               </w:rPr>
             </w:pPr>
+            <w:r>
+              <w:rPr>
+                <w:rFonts w:ascii="Times New Roman" w:eastAsia="宋体" w:hAnsi="Times New Roman" w:cs="Times New Roman" w:hint="eastAsia"/>
+              </w:rPr>
+              <w:t>接受</w:t>
+            </w:r>
+            <w:r>
+              <w:rPr>
+                <w:rFonts w:ascii="Times New Roman" w:eastAsia="宋体" w:hAnsi="Times New Roman" w:cs="Times New Roman"/>
+              </w:rPr>
+              <w:t>，已修正</w:t>
+            </w:r>
           </w:p>
         </w:tc>
         <w:tc>
@@ -3622,6 +3897,12 @@
                 <w:szCs w:val="21"/>
               </w:rPr>
             </w:pPr>
+            <w:r>
+              <w:rPr>
+                <w:rFonts w:ascii="Times New Roman" w:eastAsia="宋体" w:hAnsi="Times New Roman" w:cs="Times New Roman"/>
+              </w:rPr>
+              <w:t>是</w:t>
+            </w:r>
           </w:p>
         </w:tc>
       </w:tr>
@@ -4013,6 +4294,12 @@
                 <w:szCs w:val="21"/>
               </w:rPr>
             </w:pPr>
+            <w:r>
+              <w:rPr>
+                <w:rFonts w:ascii="Times New Roman" w:eastAsia="宋体" w:hAnsi="Times New Roman" w:cs="Times New Roman"/>
+              </w:rPr>
+              <w:t>接受，已修正</w:t>
+            </w:r>
           </w:p>
         </w:tc>
         <w:tc>
@@ -4028,6 +4315,12 @@
                 <w:szCs w:val="21"/>
               </w:rPr>
             </w:pPr>
+            <w:r>
+              <w:rPr>
+                <w:rFonts w:ascii="Times New Roman" w:eastAsia="宋体" w:hAnsi="Times New Roman" w:cs="Times New Roman"/>
+              </w:rPr>
+              <w:t>是</w:t>
+            </w:r>
           </w:p>
         </w:tc>
       </w:tr>
@@ -4186,8 +4479,12 @@
                 <w:szCs w:val="21"/>
               </w:rPr>
             </w:pPr>
-            <w:bookmarkStart w:id="0" w:name="_GoBack"/>
-            <w:bookmarkEnd w:id="0"/>
+            <w:r>
+              <w:rPr>
+                <w:rFonts w:ascii="Times New Roman" w:eastAsia="宋体" w:hAnsi="Times New Roman" w:cs="Times New Roman"/>
+              </w:rPr>
+              <w:t>接受，已修正</w:t>
+            </w:r>
           </w:p>
         </w:tc>
         <w:tc>
@@ -4203,6 +4500,12 @@
                 <w:szCs w:val="21"/>
               </w:rPr>
             </w:pPr>
+            <w:r>
+              <w:rPr>
+                <w:rFonts w:ascii="Times New Roman" w:eastAsia="宋体" w:hAnsi="Times New Roman" w:cs="Times New Roman"/>
+              </w:rPr>
+              <w:t>是</w:t>
+            </w:r>
           </w:p>
         </w:tc>
       </w:tr>
@@ -4340,6 +4643,12 @@
                 <w:szCs w:val="21"/>
               </w:rPr>
             </w:pPr>
+            <w:r>
+              <w:rPr>
+                <w:rFonts w:ascii="Times New Roman" w:eastAsia="宋体" w:hAnsi="Times New Roman" w:cs="Times New Roman"/>
+              </w:rPr>
+              <w:t>接受，已修正</w:t>
+            </w:r>
           </w:p>
         </w:tc>
         <w:tc>
@@ -4355,6 +4664,12 @@
                 <w:szCs w:val="21"/>
               </w:rPr>
             </w:pPr>
+            <w:r>
+              <w:rPr>
+                <w:rFonts w:ascii="Times New Roman" w:eastAsia="宋体" w:hAnsi="Times New Roman" w:cs="Times New Roman"/>
+              </w:rPr>
+              <w:t>是</w:t>
+            </w:r>
           </w:p>
         </w:tc>
       </w:tr>
@@ -4527,6 +4842,12 @@
                 <w:szCs w:val="21"/>
               </w:rPr>
             </w:pPr>
+            <w:r>
+              <w:rPr>
+                <w:rFonts w:ascii="Times New Roman" w:eastAsia="宋体" w:hAnsi="Times New Roman" w:cs="Times New Roman"/>
+              </w:rPr>
+              <w:t>接受，已修正</w:t>
+            </w:r>
           </w:p>
         </w:tc>
         <w:tc>
@@ -4542,6 +4863,12 @@
                 <w:szCs w:val="21"/>
               </w:rPr>
             </w:pPr>
+            <w:r>
+              <w:rPr>
+                <w:rFonts w:ascii="Times New Roman" w:eastAsia="宋体" w:hAnsi="Times New Roman" w:cs="Times New Roman"/>
+              </w:rPr>
+              <w:t>是</w:t>
+            </w:r>
           </w:p>
         </w:tc>
       </w:tr>
@@ -4679,6 +5006,12 @@
                 <w:szCs w:val="21"/>
               </w:rPr>
             </w:pPr>
+            <w:r>
+              <w:rPr>
+                <w:rFonts w:ascii="Times New Roman" w:eastAsia="宋体" w:hAnsi="Times New Roman" w:cs="Times New Roman"/>
+              </w:rPr>
+              <w:t>接受，已修正</w:t>
+            </w:r>
           </w:p>
         </w:tc>
         <w:tc>
@@ -4694,6 +5027,12 @@
                 <w:szCs w:val="21"/>
               </w:rPr>
             </w:pPr>
+            <w:r>
+              <w:rPr>
+                <w:rFonts w:ascii="Times New Roman" w:eastAsia="宋体" w:hAnsi="Times New Roman" w:cs="Times New Roman"/>
+              </w:rPr>
+              <w:t>是</w:t>
+            </w:r>
           </w:p>
         </w:tc>
       </w:tr>
@@ -4866,6 +5205,12 @@
                 <w:szCs w:val="21"/>
               </w:rPr>
             </w:pPr>
+            <w:r>
+              <w:rPr>
+                <w:rFonts w:ascii="Times New Roman" w:eastAsia="宋体" w:hAnsi="Times New Roman" w:cs="Times New Roman"/>
+              </w:rPr>
+              <w:t>接受，已修正</w:t>
+            </w:r>
           </w:p>
         </w:tc>
         <w:tc>
@@ -4881,6 +5226,12 @@
                 <w:szCs w:val="21"/>
               </w:rPr>
             </w:pPr>
+            <w:r>
+              <w:rPr>
+                <w:rFonts w:ascii="Times New Roman" w:eastAsia="宋体" w:hAnsi="Times New Roman" w:cs="Times New Roman"/>
+              </w:rPr>
+              <w:t>是</w:t>
+            </w:r>
           </w:p>
         </w:tc>
       </w:tr>
@@ -5095,6 +5446,12 @@
                 <w:szCs w:val="21"/>
               </w:rPr>
             </w:pPr>
+            <w:r>
+              <w:rPr>
+                <w:rFonts w:ascii="Times New Roman" w:eastAsia="宋体" w:hAnsi="Times New Roman" w:cs="Times New Roman"/>
+              </w:rPr>
+              <w:t>接受，已修正</w:t>
+            </w:r>
           </w:p>
         </w:tc>
         <w:tc>
@@ -5110,6 +5467,12 @@
                 <w:szCs w:val="21"/>
               </w:rPr>
             </w:pPr>
+            <w:r>
+              <w:rPr>
+                <w:rFonts w:ascii="Times New Roman" w:eastAsia="宋体" w:hAnsi="Times New Roman" w:cs="Times New Roman"/>
+              </w:rPr>
+              <w:t>是</w:t>
+            </w:r>
           </w:p>
         </w:tc>
       </w:tr>
@@ -5487,6 +5850,24 @@
                 <w:szCs w:val="21"/>
               </w:rPr>
             </w:pPr>
+            <w:r>
+              <w:rPr>
+                <w:rFonts w:ascii="Times New Roman" w:eastAsia="宋体" w:hAnsi="Times New Roman" w:cs="Times New Roman"/>
+              </w:rPr>
+              <w:t>接受，已在版本</w:t>
+            </w:r>
+            <w:r>
+              <w:rPr>
+                <w:rFonts w:ascii="Times New Roman" w:eastAsia="宋体" w:hAnsi="Times New Roman" w:cs="Times New Roman"/>
+              </w:rPr>
+              <w:t>1.1</w:t>
+            </w:r>
+            <w:r>
+              <w:rPr>
+                <w:rFonts w:ascii="Times New Roman" w:eastAsia="宋体" w:hAnsi="Times New Roman" w:cs="Times New Roman"/>
+              </w:rPr>
+              <w:t>中更新了目录</w:t>
+            </w:r>
           </w:p>
         </w:tc>
         <w:tc>
@@ -5502,6 +5883,12 @@
                 <w:szCs w:val="21"/>
               </w:rPr>
             </w:pPr>
+            <w:r>
+              <w:rPr>
+                <w:rFonts w:ascii="Times New Roman" w:eastAsia="宋体" w:hAnsi="Times New Roman" w:cs="Times New Roman"/>
+              </w:rPr>
+              <w:t>是</w:t>
+            </w:r>
           </w:p>
         </w:tc>
       </w:tr>
@@ -5879,6 +6266,12 @@
                 <w:szCs w:val="21"/>
               </w:rPr>
             </w:pPr>
+            <w:r>
+              <w:rPr>
+                <w:rFonts w:ascii="Times New Roman" w:eastAsia="宋体" w:hAnsi="Times New Roman" w:cs="Times New Roman"/>
+              </w:rPr>
+              <w:t>接受，已统一段落格式</w:t>
+            </w:r>
           </w:p>
         </w:tc>
         <w:tc>
@@ -5894,6 +6287,12 @@
                 <w:szCs w:val="21"/>
               </w:rPr>
             </w:pPr>
+            <w:r>
+              <w:rPr>
+                <w:rFonts w:ascii="Times New Roman" w:eastAsia="宋体" w:hAnsi="Times New Roman" w:cs="Times New Roman"/>
+              </w:rPr>
+              <w:t>是</w:t>
+            </w:r>
           </w:p>
         </w:tc>
       </w:tr>
@@ -6031,6 +6430,12 @@
                 <w:szCs w:val="21"/>
               </w:rPr>
             </w:pPr>
+            <w:r>
+              <w:rPr>
+                <w:rFonts w:ascii="Times New Roman" w:eastAsia="宋体" w:hAnsi="Times New Roman" w:cs="Times New Roman"/>
+              </w:rPr>
+              <w:t>接受，已增加题注</w:t>
+            </w:r>
           </w:p>
         </w:tc>
         <w:tc>
@@ -6046,6 +6451,12 @@
                 <w:szCs w:val="21"/>
               </w:rPr>
             </w:pPr>
+            <w:r>
+              <w:rPr>
+                <w:rFonts w:ascii="Times New Roman" w:eastAsia="宋体" w:hAnsi="Times New Roman" w:cs="Times New Roman"/>
+              </w:rPr>
+              <w:t>是</w:t>
+            </w:r>
           </w:p>
         </w:tc>
       </w:tr>
@@ -6183,6 +6594,12 @@
                 <w:szCs w:val="21"/>
               </w:rPr>
             </w:pPr>
+            <w:r>
+              <w:rPr>
+                <w:rFonts w:ascii="Times New Roman" w:eastAsia="宋体" w:hAnsi="Times New Roman" w:cs="Times New Roman"/>
+              </w:rPr>
+              <w:t>接受，已增加题注</w:t>
+            </w:r>
           </w:p>
         </w:tc>
         <w:tc>
@@ -6198,6 +6615,12 @@
                 <w:szCs w:val="21"/>
               </w:rPr>
             </w:pPr>
+            <w:r>
+              <w:rPr>
+                <w:rFonts w:ascii="Times New Roman" w:eastAsia="宋体" w:hAnsi="Times New Roman" w:cs="Times New Roman"/>
+              </w:rPr>
+              <w:t>是</w:t>
+            </w:r>
           </w:p>
         </w:tc>
       </w:tr>
@@ -6708,6 +7131,104 @@
                 <w:szCs w:val="21"/>
               </w:rPr>
             </w:pPr>
+            <w:r>
+              <w:rPr>
+                <w:rFonts w:ascii="Times New Roman" w:eastAsia="宋体" w:hAnsi="Times New Roman" w:cs="Times New Roman"/>
+              </w:rPr>
+              <w:t>已修复，此处</w:t>
+            </w:r>
+            <w:r>
+              <w:rPr>
+                <w:rFonts w:ascii="Times New Roman" w:eastAsia="宋体" w:hAnsi="Times New Roman" w:cs="Times New Roman"/>
+              </w:rPr>
+              <w:t>“</w:t>
+            </w:r>
+            <w:r>
+              <w:rPr>
+                <w:rFonts w:ascii="Times New Roman" w:eastAsia="宋体" w:hAnsi="Times New Roman" w:cs="Times New Roman"/>
+              </w:rPr>
+              <w:t>状态</w:t>
+            </w:r>
+            <w:r>
+              <w:rPr>
+                <w:rFonts w:ascii="Times New Roman" w:eastAsia="宋体" w:hAnsi="Times New Roman" w:cs="Times New Roman"/>
+              </w:rPr>
+              <w:t>”</w:t>
+            </w:r>
+            <w:r>
+              <w:rPr>
+                <w:rFonts w:ascii="Times New Roman" w:eastAsia="宋体" w:hAnsi="Times New Roman" w:cs="Times New Roman"/>
+              </w:rPr>
+              <w:t>的是</w:t>
+            </w:r>
+            <w:r>
+              <w:rPr>
+                <w:rFonts w:ascii="Times New Roman" w:eastAsia="宋体" w:hAnsi="Times New Roman" w:cs="Times New Roman"/>
+              </w:rPr>
+              <w:t>Scr</w:t>
+            </w:r>
+            <w:bookmarkStart w:id="0" w:name="_GoBack"/>
+            <w:bookmarkEnd w:id="0"/>
+            <w:r>
+              <w:rPr>
+                <w:rFonts w:ascii="Times New Roman" w:eastAsia="宋体" w:hAnsi="Times New Roman" w:cs="Times New Roman"/>
+              </w:rPr>
+              <w:t>apyd</w:t>
+            </w:r>
+            <w:r>
+              <w:rPr>
+                <w:rFonts w:ascii="Times New Roman" w:eastAsia="宋体" w:hAnsi="Times New Roman" w:cs="Times New Roman"/>
+              </w:rPr>
+              <w:t>服务的运行状态，而不是管理员逻辑上的节点管理状态。故将显示的</w:t>
+            </w:r>
+            <w:r>
+              <w:rPr>
+                <w:rFonts w:ascii="Times New Roman" w:eastAsia="宋体" w:hAnsi="Times New Roman" w:cs="Times New Roman"/>
+              </w:rPr>
+              <w:t>“</w:t>
+            </w:r>
+            <w:r>
+              <w:rPr>
+                <w:rFonts w:ascii="Times New Roman" w:eastAsia="宋体" w:hAnsi="Times New Roman" w:cs="Times New Roman"/>
+              </w:rPr>
+              <w:t>状态</w:t>
+            </w:r>
+            <w:r>
+              <w:rPr>
+                <w:rFonts w:ascii="Times New Roman" w:eastAsia="宋体" w:hAnsi="Times New Roman" w:cs="Times New Roman"/>
+              </w:rPr>
+              <w:t>”</w:t>
+            </w:r>
+            <w:r>
+              <w:rPr>
+                <w:rFonts w:ascii="Times New Roman" w:eastAsia="宋体" w:hAnsi="Times New Roman" w:cs="Times New Roman"/>
+              </w:rPr>
+              <w:t>改为</w:t>
+            </w:r>
+            <w:r>
+              <w:rPr>
+                <w:rFonts w:ascii="Times New Roman" w:eastAsia="宋体" w:hAnsi="Times New Roman" w:cs="Times New Roman"/>
+              </w:rPr>
+              <w:t>“Scrapyd</w:t>
+            </w:r>
+            <w:r>
+              <w:rPr>
+                <w:rFonts w:ascii="Times New Roman" w:eastAsia="宋体" w:hAnsi="Times New Roman" w:cs="Times New Roman"/>
+              </w:rPr>
+              <w:t>运行状态</w:t>
+            </w:r>
+            <w:r>
+              <w:rPr>
+                <w:rFonts w:ascii="Times New Roman" w:eastAsia="宋体" w:hAnsi="Times New Roman" w:cs="Times New Roman"/>
+              </w:rPr>
+              <w:t>”</w:t>
+            </w:r>
+            <w:r>
+              <w:rPr>
+                <w:rFonts w:ascii="Times New Roman" w:eastAsia="宋体" w:hAnsi="Times New Roman" w:cs="Times New Roman"/>
+              </w:rPr>
+              <w:t>。</w:t>
+            </w:r>
           </w:p>
         </w:tc>
         <w:tc>
@@ -6723,6 +7244,12 @@
                 <w:szCs w:val="21"/>
               </w:rPr>
             </w:pPr>
+            <w:r>
+              <w:rPr>
+                <w:rFonts w:ascii="Times New Roman" w:eastAsia="宋体" w:hAnsi="Times New Roman" w:cs="Times New Roman"/>
+              </w:rPr>
+              <w:t>是</w:t>
+            </w:r>
           </w:p>
         </w:tc>
       </w:tr>
@@ -6896,6 +7423,66 @@
                 <w:szCs w:val="21"/>
               </w:rPr>
             </w:pPr>
+            <w:r>
+              <w:rPr>
+                <w:rFonts w:ascii="Times New Roman" w:eastAsia="宋体" w:hAnsi="Times New Roman" w:cs="Times New Roman"/>
+              </w:rPr>
+              <w:t>已修复，因为</w:t>
+            </w:r>
+            <w:r>
+              <w:rPr>
+                <w:rFonts w:ascii="Times New Roman" w:eastAsia="宋体" w:hAnsi="Times New Roman" w:cs="Times New Roman"/>
+              </w:rPr>
+              <w:t>Scrapyd</w:t>
+            </w:r>
+            <w:r>
+              <w:rPr>
+                <w:rFonts w:ascii="Times New Roman" w:eastAsia="宋体" w:hAnsi="Times New Roman" w:cs="Times New Roman"/>
+              </w:rPr>
+              <w:t>软件接口的限制，返回已完成任务数量最多为</w:t>
+            </w:r>
+            <w:r>
+              <w:rPr>
+                <w:rFonts w:ascii="Times New Roman" w:eastAsia="宋体" w:hAnsi="Times New Roman" w:cs="Times New Roman"/>
+              </w:rPr>
+              <w:t>100</w:t>
+            </w:r>
+            <w:r>
+              <w:rPr>
+                <w:rFonts w:ascii="Times New Roman" w:eastAsia="宋体" w:hAnsi="Times New Roman" w:cs="Times New Roman"/>
+              </w:rPr>
+              <w:t>，超出</w:t>
+            </w:r>
+            <w:r>
+              <w:rPr>
+                <w:rFonts w:ascii="Times New Roman" w:eastAsia="宋体" w:hAnsi="Times New Roman" w:cs="Times New Roman"/>
+              </w:rPr>
+              <w:t>100</w:t>
+            </w:r>
+            <w:r>
+              <w:rPr>
+                <w:rFonts w:ascii="Times New Roman" w:eastAsia="宋体" w:hAnsi="Times New Roman" w:cs="Times New Roman"/>
+              </w:rPr>
+              <w:t>时不会增加，故修改已完成任务的显示方式，在多于</w:t>
+            </w:r>
+            <w:r>
+              <w:rPr>
+                <w:rFonts w:ascii="Times New Roman" w:eastAsia="宋体" w:hAnsi="Times New Roman" w:cs="Times New Roman"/>
+              </w:rPr>
+              <w:t>100</w:t>
+            </w:r>
+            <w:r>
+              <w:rPr>
+                <w:rFonts w:ascii="Times New Roman" w:eastAsia="宋体" w:hAnsi="Times New Roman" w:cs="Times New Roman"/>
+              </w:rPr>
+              <w:t>时，显示为</w:t>
+            </w:r>
+            <w:r>
+              <w:rPr>
+                <w:rFonts w:ascii="Times New Roman" w:eastAsia="宋体" w:hAnsi="Times New Roman" w:cs="Times New Roman"/>
+              </w:rPr>
+              <w:t>“100+”</w:t>
+            </w:r>
           </w:p>
         </w:tc>
         <w:tc>
@@ -6911,6 +7498,12 @@
                 <w:szCs w:val="21"/>
               </w:rPr>
             </w:pPr>
+            <w:r>
+              <w:rPr>
+                <w:rFonts w:ascii="Times New Roman" w:eastAsia="宋体" w:hAnsi="Times New Roman" w:cs="Times New Roman"/>
+              </w:rPr>
+              <w:t>是</w:t>
+            </w:r>
           </w:p>
         </w:tc>
       </w:tr>
@@ -7084,6 +7677,24 @@
                 <w:szCs w:val="21"/>
               </w:rPr>
             </w:pPr>
+            <w:r>
+              <w:rPr>
+                <w:rFonts w:ascii="Times New Roman" w:eastAsia="宋体" w:hAnsi="Times New Roman" w:cs="Times New Roman"/>
+              </w:rPr>
+              <w:t>已修复，其余</w:t>
+            </w:r>
+            <w:r>
+              <w:rPr>
+                <w:rFonts w:ascii="Times New Roman" w:eastAsia="宋体" w:hAnsi="Times New Roman" w:cs="Times New Roman"/>
+              </w:rPr>
+              <w:t>7</w:t>
+            </w:r>
+            <w:r>
+              <w:rPr>
+                <w:rFonts w:ascii="Times New Roman" w:eastAsia="宋体" w:hAnsi="Times New Roman" w:cs="Times New Roman"/>
+              </w:rPr>
+              <w:t>个网站的页面点开之后增加了暂无模板的提示</w:t>
+            </w:r>
           </w:p>
         </w:tc>
         <w:tc>
@@ -7099,6 +7710,12 @@
                 <w:szCs w:val="21"/>
               </w:rPr>
             </w:pPr>
+            <w:r>
+              <w:rPr>
+                <w:rFonts w:ascii="Times New Roman" w:eastAsia="宋体" w:hAnsi="Times New Roman" w:cs="Times New Roman"/>
+              </w:rPr>
+              <w:t>是</w:t>
+            </w:r>
           </w:p>
         </w:tc>
       </w:tr>
@@ -7258,6 +7875,12 @@
                 <w:szCs w:val="21"/>
               </w:rPr>
             </w:pPr>
+            <w:r>
+              <w:rPr>
+                <w:rFonts w:ascii="Times New Roman" w:eastAsia="宋体" w:hAnsi="Times New Roman" w:cs="Times New Roman"/>
+              </w:rPr>
+              <w:t>已修复</w:t>
+            </w:r>
           </w:p>
         </w:tc>
         <w:tc>
@@ -7273,6 +7896,12 @@
                 <w:szCs w:val="21"/>
               </w:rPr>
             </w:pPr>
+            <w:r>
+              <w:rPr>
+                <w:rFonts w:ascii="Times New Roman" w:eastAsia="宋体" w:hAnsi="Times New Roman" w:cs="Times New Roman"/>
+              </w:rPr>
+              <w:t>是</w:t>
+            </w:r>
           </w:p>
         </w:tc>
       </w:tr>
@@ -7451,6 +8080,12 @@
                 <w:szCs w:val="21"/>
               </w:rPr>
             </w:pPr>
+            <w:r>
+              <w:rPr>
+                <w:rFonts w:ascii="Times New Roman" w:eastAsia="宋体" w:hAnsi="Times New Roman" w:cs="Times New Roman"/>
+              </w:rPr>
+              <w:t>已修复</w:t>
+            </w:r>
           </w:p>
         </w:tc>
         <w:tc>
@@ -7466,6 +8101,12 @@
                 <w:szCs w:val="21"/>
               </w:rPr>
             </w:pPr>
+            <w:r>
+              <w:rPr>
+                <w:rFonts w:ascii="Times New Roman" w:eastAsia="宋体" w:hAnsi="Times New Roman" w:cs="Times New Roman"/>
+              </w:rPr>
+              <w:t>是</w:t>
+            </w:r>
           </w:p>
         </w:tc>
       </w:tr>
@@ -7745,8 +8386,7 @@
             </w:pPr>
             <w:r>
               <w:rPr>
-                <w:rFonts w:ascii="Times New Roman" w:eastAsia="宋体" w:hAnsi="Times New Roman" w:cs="Times New Roman" w:hint="eastAsia"/>
-                <w:szCs w:val="21"/>
+                <w:rFonts w:ascii="Times New Roman" w:eastAsia="宋体" w:hAnsi="Times New Roman" w:cs="Times New Roman"/>
               </w:rPr>
               <w:t>已修复</w:t>
             </w:r>
@@ -7765,6 +8405,12 @@
                 <w:szCs w:val="21"/>
               </w:rPr>
             </w:pPr>
+            <w:r>
+              <w:rPr>
+                <w:rFonts w:ascii="Times New Roman" w:eastAsia="宋体" w:hAnsi="Times New Roman" w:cs="Times New Roman"/>
+              </w:rPr>
+              <w:t>是</w:t>
+            </w:r>
           </w:p>
         </w:tc>
       </w:tr>
@@ -8229,6 +8875,12 @@
                 <w:szCs w:val="21"/>
               </w:rPr>
             </w:pPr>
+            <w:r>
+              <w:rPr>
+                <w:rFonts w:ascii="Times New Roman" w:eastAsia="宋体" w:hAnsi="Times New Roman" w:cs="Times New Roman"/>
+              </w:rPr>
+              <w:t>接受意见，已修复</w:t>
+            </w:r>
           </w:p>
         </w:tc>
         <w:tc>
@@ -8244,6 +8896,12 @@
                 <w:szCs w:val="21"/>
               </w:rPr>
             </w:pPr>
+            <w:r>
+              <w:rPr>
+                <w:rFonts w:ascii="Times New Roman" w:eastAsia="宋体" w:hAnsi="Times New Roman" w:cs="Times New Roman"/>
+              </w:rPr>
+              <w:t>是</w:t>
+            </w:r>
           </w:p>
         </w:tc>
       </w:tr>
@@ -8672,6 +9330,12 @@
                 <w:szCs w:val="21"/>
               </w:rPr>
             </w:pPr>
+            <w:r>
+              <w:rPr>
+                <w:rFonts w:ascii="Times New Roman" w:eastAsia="宋体" w:hAnsi="Times New Roman" w:cs="Times New Roman"/>
+              </w:rPr>
+              <w:t>接受意见，已修复</w:t>
+            </w:r>
           </w:p>
         </w:tc>
         <w:tc>
@@ -8687,6 +9351,12 @@
                 <w:szCs w:val="21"/>
               </w:rPr>
             </w:pPr>
+            <w:r>
+              <w:rPr>
+                <w:rFonts w:ascii="Times New Roman" w:eastAsia="宋体" w:hAnsi="Times New Roman" w:cs="Times New Roman"/>
+              </w:rPr>
+              <w:t>是</w:t>
+            </w:r>
           </w:p>
         </w:tc>
       </w:tr>
@@ -9074,31 +9744,33 @@
             </w:pPr>
             <w:r>
               <w:rPr>
-                <w:rFonts w:ascii="Times New Roman" w:eastAsia="宋体" w:hAnsi="Times New Roman" w:cs="Times New Roman" w:hint="eastAsia"/>
-                <w:szCs w:val="21"/>
-              </w:rPr>
-              <w:t>解释：预览数据页面本身就设计为显示</w:t>
-            </w:r>
-            <w:r>
-              <w:rPr>
-                <w:rFonts w:ascii="Times New Roman" w:eastAsia="宋体" w:hAnsi="Times New Roman" w:cs="Times New Roman" w:hint="eastAsia"/>
-                <w:szCs w:val="21"/>
-              </w:rPr>
-              <w:t>1</w:t>
-            </w:r>
-            <w:r>
-              <w:rPr>
-                <w:rFonts w:ascii="Times New Roman" w:eastAsia="宋体" w:hAnsi="Times New Roman" w:cs="Times New Roman"/>
-                <w:szCs w:val="21"/>
-              </w:rPr>
-              <w:t>5</w:t>
-            </w:r>
-            <w:r>
-              <w:rPr>
-                <w:rFonts w:ascii="Times New Roman" w:eastAsia="宋体" w:hAnsi="Times New Roman" w:cs="Times New Roman" w:hint="eastAsia"/>
-                <w:szCs w:val="21"/>
-              </w:rPr>
-              <w:t>条数据</w:t>
+                <w:rFonts w:ascii="Times New Roman" w:eastAsia="宋体" w:hAnsi="Times New Roman" w:cs="Times New Roman"/>
+              </w:rPr>
+              <w:t>部分接受：预览数据页面本身就设计为显示</w:t>
+            </w:r>
+            <w:r>
+              <w:rPr>
+                <w:rFonts w:ascii="Times New Roman" w:eastAsia="宋体" w:hAnsi="Times New Roman" w:cs="Times New Roman"/>
+              </w:rPr>
+              <w:t>15</w:t>
+            </w:r>
+            <w:r>
+              <w:rPr>
+                <w:rFonts w:ascii="Times New Roman" w:eastAsia="宋体" w:hAnsi="Times New Roman" w:cs="Times New Roman"/>
+              </w:rPr>
+              <w:t>条数据，已修改文字描述（仅显示前</w:t>
+            </w:r>
+            <w:r>
+              <w:rPr>
+                <w:rFonts w:ascii="Times New Roman" w:eastAsia="宋体" w:hAnsi="Times New Roman" w:cs="Times New Roman"/>
+              </w:rPr>
+              <w:t>15</w:t>
+            </w:r>
+            <w:r>
+              <w:rPr>
+                <w:rFonts w:ascii="Times New Roman" w:eastAsia="宋体" w:hAnsi="Times New Roman" w:cs="Times New Roman"/>
+              </w:rPr>
+              <w:t>条）</w:t>
             </w:r>
           </w:p>
         </w:tc>
@@ -9115,6 +9787,12 @@
                 <w:szCs w:val="21"/>
               </w:rPr>
             </w:pPr>
+            <w:r>
+              <w:rPr>
+                <w:rFonts w:ascii="Times New Roman" w:eastAsia="宋体" w:hAnsi="Times New Roman" w:cs="Times New Roman"/>
+              </w:rPr>
+              <w:t>是</w:t>
+            </w:r>
           </w:p>
         </w:tc>
       </w:tr>
@@ -9122,7 +9800,7 @@
     <w:p>
       <w:pPr>
         <w:rPr>
-          <w:rFonts w:ascii="Times New Roman" w:eastAsia="宋体" w:hAnsi="Times New Roman" w:cs="Times New Roman" w:hint="eastAsia"/>
+          <w:rFonts w:ascii="Times New Roman" w:eastAsia="宋体" w:hAnsi="Times New Roman" w:cs="Times New Roman"/>
           <w:sz w:val="24"/>
         </w:rPr>
       </w:pPr>
